--- a/Requisitos/Casos de Uso/CSU013 - Autenticar Usuário.docx
+++ b/Requisitos/Casos de Uso/CSU013 - Autenticar Usuário.docx
@@ -1261,193 +1261,112 @@
     </w:p>
     <w:p>
       <w:pPr>
+        <w:pStyle w:val="Ttulo1"/>
         <w:rPr>
-          <w:sz w:val="20"/>
-          <w:szCs w:val="20"/>
-        </w:rPr>
-      </w:pPr>
-    </w:p>
-    <w:p>
-      <w:pPr>
-        <w:rPr>
-          <w:sz w:val="20"/>
-          <w:szCs w:val="20"/>
-        </w:rPr>
-      </w:pPr>
-    </w:p>
-    <w:p>
-      <w:pPr>
-        <w:rPr>
-          <w:sz w:val="20"/>
-          <w:szCs w:val="20"/>
-        </w:rPr>
-      </w:pPr>
-    </w:p>
-    <w:p>
-      <w:pPr>
-        <w:rPr>
-          <w:sz w:val="20"/>
-          <w:szCs w:val="20"/>
-        </w:rPr>
-      </w:pPr>
-    </w:p>
-    <w:p>
-      <w:pPr>
-        <w:rPr>
-          <w:sz w:val="20"/>
-          <w:szCs w:val="20"/>
-        </w:rPr>
-      </w:pPr>
-    </w:p>
-    <w:p>
-      <w:pPr>
-        <w:rPr>
-          <w:sz w:val="20"/>
-          <w:szCs w:val="20"/>
-        </w:rPr>
-      </w:pPr>
-    </w:p>
-    <w:p>
-      <w:pPr>
-        <w:rPr>
-          <w:sz w:val="20"/>
-          <w:szCs w:val="20"/>
-        </w:rPr>
-      </w:pPr>
-    </w:p>
-    <w:p>
-      <w:pPr>
-        <w:rPr>
-          <w:sz w:val="20"/>
-          <w:szCs w:val="20"/>
-        </w:rPr>
-      </w:pPr>
-    </w:p>
-    <w:p>
-      <w:pPr>
-        <w:rPr>
-          <w:sz w:val="20"/>
-          <w:szCs w:val="20"/>
-        </w:rPr>
-      </w:pPr>
-    </w:p>
-    <w:p>
-      <w:pPr>
-        <w:rPr>
-          <w:sz w:val="20"/>
-          <w:szCs w:val="20"/>
-        </w:rPr>
-      </w:pPr>
-    </w:p>
-    <w:p>
-      <w:pPr>
-        <w:rPr>
-          <w:sz w:val="20"/>
-          <w:szCs w:val="20"/>
-        </w:rPr>
-      </w:pPr>
-    </w:p>
-    <w:p>
-      <w:pPr>
-        <w:rPr>
-          <w:sz w:val="20"/>
-          <w:szCs w:val="20"/>
-        </w:rPr>
-      </w:pPr>
-    </w:p>
-    <w:p>
-      <w:pPr>
-        <w:ind w:left="185"/>
-        <w:rPr>
-          <w:sz w:val="32"/>
-          <w:szCs w:val="32"/>
+          <w:sz w:val="28"/>
+          <w:szCs w:val="28"/>
         </w:rPr>
       </w:pPr>
       <w:r>
         <w:rPr>
-          <w:sz w:val="32"/>
-          <w:szCs w:val="32"/>
+          <w:sz w:val="28"/>
+          <w:szCs w:val="28"/>
         </w:rPr>
-        <w:t>Seção: Cadastrar</w:t>
+        <w:lastRenderedPageBreak/>
+        <w:t xml:space="preserve">Seção: </w:t>
+      </w:r>
+      <w:r>
+        <w:rPr>
+          <w:b w:val="0"/>
+          <w:sz w:val="28"/>
+          <w:szCs w:val="28"/>
+        </w:rPr>
+        <w:t>Cadastro cliente</w:t>
       </w:r>
     </w:p>
     <w:tbl>
       <w:tblPr>
-        <w:tblStyle w:val="a0"/>
-        <w:tblW w:w="10540" w:type="dxa"/>
-        <w:tblInd w:w="145" w:type="dxa"/>
+        <w:tblW w:w="10330" w:type="dxa"/>
+        <w:tblInd w:w="-70" w:type="dxa"/>
         <w:tblBorders>
-          <w:top w:val="single" w:sz="18" w:space="0" w:color="000000"/>
-          <w:left w:val="single" w:sz="18" w:space="0" w:color="000000"/>
-          <w:bottom w:val="single" w:sz="18" w:space="0" w:color="000000"/>
-          <w:right w:val="single" w:sz="18" w:space="0" w:color="000000"/>
-          <w:insideH w:val="single" w:sz="18" w:space="0" w:color="000000"/>
-          <w:insideV w:val="single" w:sz="18" w:space="0" w:color="000000"/>
+          <w:top w:val="single" w:sz="4" w:space="0" w:color="000000"/>
+          <w:left w:val="single" w:sz="4" w:space="0" w:color="000000"/>
+          <w:bottom w:val="single" w:sz="4" w:space="0" w:color="000000"/>
+          <w:right w:val="single" w:sz="4" w:space="0" w:color="000000"/>
+          <w:insideH w:val="single" w:sz="4" w:space="0" w:color="000000"/>
+          <w:insideV w:val="single" w:sz="4" w:space="0" w:color="000000"/>
         </w:tblBorders>
         <w:tblLayout w:type="fixed"/>
         <w:tblLook w:val="0000" w:firstRow="0" w:lastRow="0" w:firstColumn="0" w:lastColumn="0" w:noHBand="0" w:noVBand="0"/>
       </w:tblPr>
       <w:tblGrid>
-        <w:gridCol w:w="10540"/>
+        <w:gridCol w:w="2905"/>
+        <w:gridCol w:w="7425"/>
       </w:tblGrid>
       <w:tr>
-        <w:trPr>
-          <w:trHeight w:val="495"/>
-        </w:trPr>
-        <w:tc>
-          <w:tcPr>
-            <w:tcW w:w="10540" w:type="dxa"/>
-          </w:tcPr>
-          <w:p>
-            <w:pPr>
-              <w:spacing w:line="352" w:lineRule="auto"/>
-              <w:ind w:left="55"/>
-              <w:rPr>
-                <w:sz w:val="28"/>
-                <w:szCs w:val="28"/>
-              </w:rPr>
-            </w:pPr>
-            <w:r>
-              <w:rPr>
-                <w:sz w:val="32"/>
-                <w:szCs w:val="32"/>
-              </w:rPr>
-              <w:t xml:space="preserve">Sumário: </w:t>
-            </w:r>
-            <w:r>
-              <w:rPr>
-                <w:sz w:val="28"/>
-                <w:szCs w:val="28"/>
-              </w:rPr>
-              <w:t>Usuário faz cadastro</w:t>
+        <w:tc>
+          <w:tcPr>
+            <w:tcW w:w="2905" w:type="dxa"/>
+          </w:tcPr>
+          <w:p>
+            <w:pPr>
+              <w:rPr>
+                <w:sz w:val="24"/>
+                <w:szCs w:val="24"/>
+              </w:rPr>
+            </w:pPr>
+            <w:r>
+              <w:rPr>
+                <w:b/>
+                <w:sz w:val="24"/>
+                <w:szCs w:val="24"/>
+              </w:rPr>
+              <w:t>Sumário</w:t>
+            </w:r>
+          </w:p>
+        </w:tc>
+        <w:tc>
+          <w:tcPr>
+            <w:tcW w:w="7425" w:type="dxa"/>
+          </w:tcPr>
+          <w:p>
+            <w:pPr>
+              <w:rPr>
+                <w:sz w:val="24"/>
+                <w:szCs w:val="24"/>
+              </w:rPr>
+            </w:pPr>
+            <w:r>
+              <w:rPr>
+                <w:sz w:val="24"/>
+                <w:szCs w:val="24"/>
+              </w:rPr>
+              <w:t>O cliente realiza o cadastro no sistema.</w:t>
             </w:r>
           </w:p>
         </w:tc>
       </w:tr>
       <w:tr>
         <w:trPr>
-          <w:trHeight w:val="495"/>
+          <w:cantSplit/>
         </w:trPr>
         <w:tc>
           <w:tcPr>
-            <w:tcW w:w="10540" w:type="dxa"/>
-          </w:tcPr>
-          <w:p>
-            <w:pPr>
-              <w:spacing w:line="352" w:lineRule="auto"/>
-              <w:ind w:left="55"/>
-              <w:jc w:val="center"/>
-              <w:rPr>
-                <w:b/>
-                <w:sz w:val="32"/>
-                <w:szCs w:val="32"/>
-              </w:rPr>
-            </w:pPr>
-            <w:r>
-              <w:rPr>
-                <w:b/>
-                <w:sz w:val="32"/>
-                <w:szCs w:val="32"/>
+            <w:tcW w:w="10330" w:type="dxa"/>
+            <w:gridSpan w:val="2"/>
+          </w:tcPr>
+          <w:p>
+            <w:pPr>
+              <w:pStyle w:val="Ttulo2"/>
+              <w:rPr>
+                <w:sz w:val="24"/>
+                <w:szCs w:val="24"/>
+              </w:rPr>
+            </w:pPr>
+            <w:r>
+              <w:rPr>
+                <w:sz w:val="24"/>
+                <w:szCs w:val="24"/>
               </w:rPr>
               <w:t>Fluxo Principal</w:t>
             </w:r>
@@ -1456,135 +1375,238 @@
       </w:tr>
       <w:tr>
         <w:trPr>
-          <w:trHeight w:val="834"/>
+          <w:trHeight w:val="551"/>
         </w:trPr>
         <w:tc>
           <w:tcPr>
-            <w:tcW w:w="10540" w:type="dxa"/>
+            <w:tcW w:w="10330" w:type="dxa"/>
+            <w:gridSpan w:val="2"/>
           </w:tcPr>
           <w:p>
             <w:pPr>
               <w:numPr>
                 <w:ilvl w:val="0"/>
-                <w:numId w:val="1"/>
+                <w:numId w:val="6"/>
               </w:numPr>
-              <w:spacing w:line="306" w:lineRule="auto"/>
-              <w:rPr>
-                <w:sz w:val="28"/>
-                <w:szCs w:val="28"/>
-              </w:rPr>
-            </w:pPr>
-            <w:r>
-              <w:rPr>
-                <w:sz w:val="28"/>
-                <w:szCs w:val="28"/>
-              </w:rPr>
-              <w:t>Ator pressiona botão “Não tem cadastro? Cadastre-se!” (</w:t>
+              <w:spacing w:line="302" w:lineRule="auto"/>
+              <w:rPr>
+                <w:sz w:val="24"/>
+                <w:szCs w:val="24"/>
+              </w:rPr>
+            </w:pPr>
+            <w:r>
+              <w:rPr>
+                <w:sz w:val="24"/>
+                <w:szCs w:val="24"/>
+              </w:rPr>
+              <w:t>Ator pressiona o botão “Minha conta” (</w:t>
             </w:r>
             <w:r>
               <w:rPr>
                 <w:color w:val="FF0000"/>
-                <w:sz w:val="28"/>
-                <w:szCs w:val="28"/>
-              </w:rPr>
-              <w:t>Tela_001 - LOGIN</w:t>
-            </w:r>
-            <w:r>
-              <w:rPr>
-                <w:sz w:val="28"/>
-                <w:szCs w:val="28"/>
-              </w:rPr>
-              <w:t>)</w:t>
+                <w:sz w:val="24"/>
+                <w:szCs w:val="24"/>
+              </w:rPr>
+              <w:t>Tela_000 – INICIAL</w:t>
+            </w:r>
+            <w:r>
+              <w:rPr>
+                <w:sz w:val="24"/>
+                <w:szCs w:val="24"/>
+              </w:rPr>
+              <w:t>).</w:t>
             </w:r>
           </w:p>
           <w:p>
             <w:pPr>
               <w:numPr>
                 <w:ilvl w:val="0"/>
-                <w:numId w:val="1"/>
+                <w:numId w:val="6"/>
               </w:numPr>
-              <w:spacing w:line="306" w:lineRule="auto"/>
-              <w:rPr>
-                <w:sz w:val="28"/>
-                <w:szCs w:val="28"/>
-              </w:rPr>
-            </w:pPr>
-            <w:r>
-              <w:rPr>
-                <w:sz w:val="28"/>
-                <w:szCs w:val="28"/>
-              </w:rPr>
-              <w:t>Sistema redirecciona para (</w:t>
+              <w:spacing w:line="302" w:lineRule="auto"/>
+              <w:rPr>
+                <w:sz w:val="24"/>
+                <w:szCs w:val="24"/>
+              </w:rPr>
+            </w:pPr>
+            <w:r>
+              <w:rPr>
+                <w:sz w:val="24"/>
+                <w:szCs w:val="24"/>
+              </w:rPr>
+              <w:t xml:space="preserve"> Ator pressiona o botão “Não tem cadastro? Cadastre-se!” (</w:t>
             </w:r>
             <w:r>
               <w:rPr>
                 <w:color w:val="FF0000"/>
-                <w:sz w:val="28"/>
-                <w:szCs w:val="28"/>
-              </w:rPr>
-              <w:t>Tela_004 - CADASTRO CLIENTE</w:t>
-            </w:r>
-            <w:r>
-              <w:rPr>
-                <w:sz w:val="28"/>
-                <w:szCs w:val="28"/>
-              </w:rPr>
-              <w:t>)</w:t>
+                <w:sz w:val="24"/>
+                <w:szCs w:val="24"/>
+              </w:rPr>
+              <w:t>Tela_001 - LOGIN</w:t>
+            </w:r>
+            <w:r>
+              <w:rPr>
+                <w:sz w:val="24"/>
+                <w:szCs w:val="24"/>
+              </w:rPr>
+              <w:t>).</w:t>
             </w:r>
           </w:p>
           <w:p>
             <w:pPr>
               <w:numPr>
                 <w:ilvl w:val="0"/>
-                <w:numId w:val="1"/>
+                <w:numId w:val="6"/>
               </w:numPr>
-              <w:spacing w:line="306" w:lineRule="auto"/>
-              <w:rPr>
-                <w:sz w:val="28"/>
-                <w:szCs w:val="28"/>
-              </w:rPr>
-            </w:pPr>
-            <w:r>
-              <w:rPr>
-                <w:sz w:val="28"/>
-                <w:szCs w:val="28"/>
-              </w:rPr>
-              <w:t>Ver</w:t>
+              <w:spacing w:line="302" w:lineRule="auto"/>
+              <w:rPr>
+                <w:sz w:val="24"/>
+                <w:szCs w:val="24"/>
+              </w:rPr>
+            </w:pPr>
+            <w:r>
+              <w:rPr>
+                <w:sz w:val="24"/>
+                <w:szCs w:val="24"/>
+              </w:rPr>
+              <w:t xml:space="preserve"> Sistema exibe a tela de cadastro (</w:t>
             </w:r>
             <w:r>
               <w:rPr>
                 <w:color w:val="FF0000"/>
-                <w:sz w:val="28"/>
-                <w:szCs w:val="28"/>
-              </w:rPr>
-              <w:t xml:space="preserve"> CSU002 - MANTER CLIENTE</w:t>
+                <w:sz w:val="24"/>
+                <w:szCs w:val="24"/>
+              </w:rPr>
+              <w:t>Tela_004 – CADASTRO CLIENTE</w:t>
+            </w:r>
+            <w:r>
+              <w:rPr>
+                <w:sz w:val="24"/>
+                <w:szCs w:val="24"/>
+              </w:rPr>
+              <w:t>).</w:t>
+            </w:r>
+          </w:p>
+          <w:p>
+            <w:pPr>
+              <w:numPr>
+                <w:ilvl w:val="0"/>
+                <w:numId w:val="6"/>
+              </w:numPr>
+              <w:spacing w:line="302" w:lineRule="auto"/>
+              <w:rPr>
+                <w:sz w:val="24"/>
+                <w:szCs w:val="24"/>
+              </w:rPr>
+            </w:pPr>
+            <w:r>
+              <w:rPr>
+                <w:sz w:val="24"/>
+                <w:szCs w:val="24"/>
+              </w:rPr>
+              <w:t xml:space="preserve"> Ator preenche os campos.</w:t>
+            </w:r>
+          </w:p>
+          <w:p>
+            <w:pPr>
+              <w:numPr>
+                <w:ilvl w:val="0"/>
+                <w:numId w:val="6"/>
+              </w:numPr>
+              <w:spacing w:line="302" w:lineRule="auto"/>
+              <w:rPr>
+                <w:sz w:val="24"/>
+                <w:szCs w:val="24"/>
+              </w:rPr>
+            </w:pPr>
+            <w:r>
+              <w:rPr>
+                <w:sz w:val="24"/>
+                <w:szCs w:val="24"/>
+              </w:rPr>
+              <w:t>Ator pressiona botão “Finalizar Cadastro” (</w:t>
+            </w:r>
+            <w:r>
+              <w:rPr>
+                <w:color w:val="FF0000"/>
+                <w:sz w:val="24"/>
+                <w:szCs w:val="24"/>
+              </w:rPr>
+              <w:t>Tela_004 – CADASTRO CLIENTE</w:t>
+            </w:r>
+            <w:r>
+              <w:rPr>
+                <w:sz w:val="24"/>
+                <w:szCs w:val="24"/>
+              </w:rPr>
+              <w:t>).</w:t>
+            </w:r>
+          </w:p>
+          <w:p>
+            <w:pPr>
+              <w:numPr>
+                <w:ilvl w:val="0"/>
+                <w:numId w:val="6"/>
+              </w:numPr>
+              <w:spacing w:line="302" w:lineRule="auto"/>
+              <w:rPr>
+                <w:sz w:val="24"/>
+                <w:szCs w:val="24"/>
+              </w:rPr>
+            </w:pPr>
+            <w:r>
+              <w:rPr>
+                <w:sz w:val="24"/>
+                <w:szCs w:val="24"/>
+              </w:rPr>
+              <w:t xml:space="preserve"> Sistema verifica validade dos dados.</w:t>
+            </w:r>
+          </w:p>
+          <w:p>
+            <w:pPr>
+              <w:numPr>
+                <w:ilvl w:val="0"/>
+                <w:numId w:val="6"/>
+              </w:numPr>
+              <w:spacing w:line="302" w:lineRule="auto"/>
+              <w:rPr>
+                <w:sz w:val="24"/>
+                <w:szCs w:val="24"/>
+              </w:rPr>
+            </w:pPr>
+            <w:r>
+              <w:rPr>
+                <w:sz w:val="24"/>
+                <w:szCs w:val="24"/>
+              </w:rPr>
+              <w:t>Sistema grava os dados informados no cadastro.</w:t>
             </w:r>
           </w:p>
         </w:tc>
       </w:tr>
       <w:tr>
         <w:trPr>
-          <w:trHeight w:val="834"/>
+          <w:trHeight w:val="410"/>
         </w:trPr>
         <w:tc>
           <w:tcPr>
-            <w:tcW w:w="10540" w:type="dxa"/>
-          </w:tcPr>
-          <w:p>
-            <w:pPr>
-              <w:spacing w:line="306" w:lineRule="auto"/>
-              <w:ind w:left="360"/>
+            <w:tcW w:w="10330" w:type="dxa"/>
+            <w:gridSpan w:val="2"/>
+          </w:tcPr>
+          <w:p>
+            <w:pPr>
               <w:jc w:val="center"/>
               <w:rPr>
-                <w:sz w:val="28"/>
-                <w:szCs w:val="28"/>
-              </w:rPr>
-            </w:pPr>
-            <w:r>
-              <w:rPr>
                 <w:b/>
-                <w:sz w:val="28"/>
-                <w:szCs w:val="28"/>
+                <w:sz w:val="24"/>
+                <w:szCs w:val="24"/>
+              </w:rPr>
+            </w:pPr>
+            <w:r>
+              <w:rPr>
+                <w:b/>
+                <w:sz w:val="24"/>
+                <w:szCs w:val="24"/>
               </w:rPr>
               <w:t>Fluxo Alternativo</w:t>
             </w:r>
@@ -1593,50 +1615,134 @@
       </w:tr>
       <w:tr>
         <w:trPr>
-          <w:trHeight w:val="834"/>
+          <w:trHeight w:val="841"/>
         </w:trPr>
         <w:tc>
           <w:tcPr>
-            <w:tcW w:w="10540" w:type="dxa"/>
-          </w:tcPr>
-          <w:p>
-            <w:pPr>
-              <w:spacing w:line="306" w:lineRule="auto"/>
-              <w:ind w:left="360"/>
-              <w:rPr>
-                <w:sz w:val="28"/>
-                <w:szCs w:val="28"/>
+            <w:tcW w:w="10330" w:type="dxa"/>
+            <w:gridSpan w:val="2"/>
+          </w:tcPr>
+          <w:p>
+            <w:pPr>
+              <w:rPr>
+                <w:sz w:val="24"/>
+                <w:szCs w:val="24"/>
               </w:rPr>
             </w:pPr>
             <w:r>
               <w:rPr>
                 <w:b/>
-                <w:sz w:val="28"/>
-                <w:szCs w:val="28"/>
-              </w:rPr>
-              <w:t xml:space="preserve">Linha 1: </w:t>
-            </w:r>
-            <w:r>
-              <w:rPr>
-                <w:sz w:val="28"/>
-                <w:szCs w:val="28"/>
-              </w:rPr>
-              <w:t>Ator clica nos ícones das redes sociais (</w:t>
+                <w:sz w:val="24"/>
+                <w:szCs w:val="24"/>
+              </w:rPr>
+              <w:t>Linha 1</w:t>
+            </w:r>
+            <w:r>
+              <w:rPr>
+                <w:sz w:val="24"/>
+                <w:szCs w:val="24"/>
+              </w:rPr>
+              <w:t>: Ator pressiona alguma rede social abaixo. (</w:t>
             </w:r>
             <w:r>
               <w:rPr>
                 <w:color w:val="FF0000"/>
-                <w:sz w:val="28"/>
-                <w:szCs w:val="28"/>
+                <w:sz w:val="24"/>
+                <w:szCs w:val="24"/>
               </w:rPr>
               <w:t>Tela_001 - LOGIN</w:t>
             </w:r>
             <w:r>
               <w:rPr>
-                <w:sz w:val="28"/>
-                <w:szCs w:val="28"/>
-              </w:rPr>
-              <w:t>)</w:t>
+                <w:sz w:val="24"/>
+                <w:szCs w:val="24"/>
+              </w:rPr>
+              <w:t>).</w:t>
+            </w:r>
+          </w:p>
+          <w:p>
+            <w:pPr>
+              <w:pStyle w:val="PargrafodaLista"/>
+              <w:widowControl/>
+              <w:numPr>
+                <w:ilvl w:val="0"/>
+                <w:numId w:val="7"/>
+              </w:numPr>
+              <w:rPr>
+                <w:sz w:val="24"/>
+                <w:szCs w:val="24"/>
+              </w:rPr>
+            </w:pPr>
+            <w:r>
+              <w:rPr>
+                <w:sz w:val="24"/>
+                <w:szCs w:val="24"/>
+              </w:rPr>
+              <w:t>Sistema redireciona para a rede social respectiva.</w:t>
+            </w:r>
+          </w:p>
+        </w:tc>
+      </w:tr>
+      <w:tr>
+        <w:trPr>
+          <w:trHeight w:val="555"/>
+        </w:trPr>
+        <w:tc>
+          <w:tcPr>
+            <w:tcW w:w="10330" w:type="dxa"/>
+            <w:gridSpan w:val="2"/>
+          </w:tcPr>
+          <w:p>
+            <w:pPr>
+              <w:jc w:val="center"/>
+              <w:rPr>
+                <w:b/>
+                <w:sz w:val="24"/>
+                <w:szCs w:val="24"/>
+              </w:rPr>
+            </w:pPr>
+            <w:r>
+              <w:rPr>
+                <w:b/>
+                <w:sz w:val="24"/>
+                <w:szCs w:val="24"/>
+              </w:rPr>
+              <w:t>Fluxo de Exceção</w:t>
+            </w:r>
+          </w:p>
+        </w:tc>
+      </w:tr>
+      <w:tr>
+        <w:trPr>
+          <w:trHeight w:val="700"/>
+        </w:trPr>
+        <w:tc>
+          <w:tcPr>
+            <w:tcW w:w="10330" w:type="dxa"/>
+            <w:gridSpan w:val="2"/>
+          </w:tcPr>
+          <w:p>
+            <w:pPr>
+              <w:spacing w:before="67"/>
+              <w:rPr>
+                <w:sz w:val="24"/>
+                <w:szCs w:val="24"/>
+              </w:rPr>
+            </w:pPr>
+            <w:r>
+              <w:rPr>
+                <w:b/>
+                <w:sz w:val="24"/>
+                <w:szCs w:val="24"/>
+              </w:rPr>
+              <w:t>Linha 4</w:t>
+            </w:r>
+            <w:r>
+              <w:rPr>
+                <w:sz w:val="24"/>
+                <w:szCs w:val="24"/>
+              </w:rPr>
+              <w:t>: Dados não válidos. Sistema exibe mensagem “Dados inválidos”</w:t>
             </w:r>
           </w:p>
           <w:p>
@@ -1644,78 +1750,35 @@
               <w:pStyle w:val="PargrafodaLista"/>
               <w:numPr>
                 <w:ilvl w:val="0"/>
-                <w:numId w:val="5"/>
+                <w:numId w:val="7"/>
               </w:numPr>
-              <w:spacing w:line="306" w:lineRule="auto"/>
-              <w:rPr>
-                <w:sz w:val="28"/>
-                <w:szCs w:val="28"/>
-              </w:rPr>
-            </w:pPr>
-            <w:r>
-              <w:rPr>
-                <w:sz w:val="28"/>
-                <w:szCs w:val="28"/>
-              </w:rPr>
-              <w:t>Sistema redireciona para a respectiva rede social.</w:t>
-            </w:r>
-          </w:p>
-        </w:tc>
-      </w:tr>
-      <w:tr>
-        <w:trPr>
-          <w:trHeight w:val="834"/>
-        </w:trPr>
-        <w:tc>
-          <w:tcPr>
-            <w:tcW w:w="10540" w:type="dxa"/>
-          </w:tcPr>
-          <w:p>
-            <w:pPr>
-              <w:ind w:left="360"/>
-              <w:jc w:val="center"/>
-              <w:rPr>
-                <w:b/>
-                <w:sz w:val="28"/>
-                <w:szCs w:val="28"/>
-              </w:rPr>
-            </w:pPr>
-            <w:r>
-              <w:rPr>
-                <w:b/>
-                <w:sz w:val="28"/>
-                <w:szCs w:val="28"/>
-              </w:rPr>
-              <w:t>Fluxo de Exceção</w:t>
-            </w:r>
-          </w:p>
-        </w:tc>
-      </w:tr>
-      <w:tr>
-        <w:trPr>
-          <w:trHeight w:val="834"/>
-        </w:trPr>
-        <w:tc>
-          <w:tcPr>
-            <w:tcW w:w="10540" w:type="dxa"/>
-          </w:tcPr>
-          <w:p>
-            <w:pPr>
-              <w:ind w:left="360"/>
-              <w:jc w:val="center"/>
-              <w:rPr>
-                <w:b/>
-                <w:sz w:val="28"/>
-                <w:szCs w:val="28"/>
-              </w:rPr>
-            </w:pPr>
-            <w:r>
-              <w:rPr>
-                <w:b/>
-                <w:sz w:val="28"/>
-                <w:szCs w:val="28"/>
-              </w:rPr>
-              <w:t>-</w:t>
+              <w:spacing w:before="67"/>
+              <w:rPr>
+                <w:sz w:val="24"/>
+                <w:szCs w:val="24"/>
+              </w:rPr>
+            </w:pPr>
+            <w:r>
+              <w:rPr>
+                <w:sz w:val="24"/>
+                <w:szCs w:val="24"/>
+              </w:rPr>
+              <w:t>Sistema exibe os campos que estão com problemas (</w:t>
+            </w:r>
+            <w:r>
+              <w:rPr>
+                <w:color w:val="FF0000"/>
+                <w:sz w:val="24"/>
+                <w:szCs w:val="24"/>
+              </w:rPr>
+              <w:t>Tela_030 – TELA CADASTRO CLIENTE DADOS INVÁLIDOS</w:t>
+            </w:r>
+            <w:r>
+              <w:rPr>
+                <w:sz w:val="24"/>
+                <w:szCs w:val="24"/>
+              </w:rPr>
+              <w:t xml:space="preserve">) </w:t>
             </w:r>
           </w:p>
         </w:tc>
@@ -2143,6 +2206,95 @@
           </w:p>
         </w:tc>
       </w:tr>
+      <w:tr>
+        <w:trPr>
+          <w:trHeight w:val="255"/>
+        </w:trPr>
+        <w:tc>
+          <w:tcPr>
+            <w:tcW w:w="2620" w:type="dxa"/>
+          </w:tcPr>
+          <w:p>
+            <w:pPr>
+              <w:pBdr>
+                <w:top w:val="nil"/>
+                <w:left w:val="nil"/>
+                <w:bottom w:val="nil"/>
+                <w:right w:val="nil"/>
+                <w:between w:val="nil"/>
+              </w:pBdr>
+              <w:jc w:val="center"/>
+              <w:rPr>
+                <w:sz w:val="18"/>
+                <w:szCs w:val="18"/>
+              </w:rPr>
+            </w:pPr>
+            <w:r>
+              <w:rPr>
+                <w:sz w:val="18"/>
+                <w:szCs w:val="18"/>
+              </w:rPr>
+              <w:t>21/08/2024</w:t>
+            </w:r>
+          </w:p>
+        </w:tc>
+        <w:tc>
+          <w:tcPr>
+            <w:tcW w:w="2160" w:type="dxa"/>
+          </w:tcPr>
+          <w:p>
+            <w:pPr>
+              <w:pBdr>
+                <w:top w:val="nil"/>
+                <w:left w:val="nil"/>
+                <w:bottom w:val="nil"/>
+                <w:right w:val="nil"/>
+                <w:between w:val="nil"/>
+              </w:pBdr>
+              <w:jc w:val="center"/>
+              <w:rPr>
+                <w:sz w:val="18"/>
+                <w:szCs w:val="18"/>
+              </w:rPr>
+            </w:pPr>
+            <w:r>
+              <w:rPr>
+                <w:sz w:val="18"/>
+                <w:szCs w:val="18"/>
+              </w:rPr>
+              <w:t>Vinícius Lima Santos</w:t>
+            </w:r>
+          </w:p>
+        </w:tc>
+        <w:tc>
+          <w:tcPr>
+            <w:tcW w:w="5760" w:type="dxa"/>
+          </w:tcPr>
+          <w:p>
+            <w:pPr>
+              <w:pBdr>
+                <w:top w:val="nil"/>
+                <w:left w:val="nil"/>
+                <w:bottom w:val="nil"/>
+                <w:right w:val="nil"/>
+                <w:between w:val="nil"/>
+              </w:pBdr>
+              <w:jc w:val="center"/>
+              <w:rPr>
+                <w:sz w:val="18"/>
+                <w:szCs w:val="18"/>
+              </w:rPr>
+            </w:pPr>
+            <w:r>
+              <w:rPr>
+                <w:sz w:val="18"/>
+                <w:szCs w:val="18"/>
+              </w:rPr>
+              <w:t>Atualização</w:t>
+            </w:r>
+          </w:p>
+        </w:tc>
+      </w:tr>
     </w:tbl>
     <w:p>
       <w:pPr>
@@ -2174,6 +2326,119 @@
 <file path=word/numbering.xml><?xml version="1.0" encoding="utf-8"?>
 <w:numbering xmlns:wpc="http://schemas.microsoft.com/office/word/2010/wordprocessingCanvas" xmlns:cx="http://schemas.microsoft.com/office/drawing/2014/chartex" xmlns:cx1="http://schemas.microsoft.com/office/drawing/2015/9/8/chartex" xmlns:cx2="http://schemas.microsoft.com/office/drawing/2015/10/21/chartex" xmlns:cx3="http://schemas.microsoft.com/office/drawing/2016/5/9/chartex" xmlns:cx4="http://schemas.microsoft.com/office/drawing/2016/5/10/chartex" xmlns:cx5="http://schemas.microsoft.com/office/drawing/2016/5/11/chartex" xmlns:cx6="http://schemas.microsoft.com/office/drawing/2016/5/12/chartex" xmlns:cx7="http://schemas.microsoft.com/office/drawing/2016/5/13/chartex" xmlns:cx8="http://schemas.microsoft.com/office/drawing/2016/5/14/chartex" xmlns:mc="http://schemas.openxmlformats.org/markup-compatibility/2006" xmlns:aink="http://schemas.microsoft.com/office/drawing/2016/ink" xmlns:am3d="http://schemas.microsoft.com/office/drawing/2017/model3d" xmlns:o="urn:schemas-microsoft-com:office:office" xmlns:oel="http://schemas.microsoft.com/office/2019/extlst" xmlns:r="http://schemas.openxmlformats.org/officeDocument/2006/relationships" xmlns:m="http://schemas.openxmlformats.org/officeDocument/2006/math" xmlns:v="urn:schemas-microsoft-com:vml" xmlns:wp14="http://schemas.microsoft.com/office/word/2010/wordprocessingDrawing" xmlns:wp="http://schemas.openxmlformats.org/drawingml/2006/wordprocessingDrawing" xmlns:w10="urn:schemas-microsoft-com:office:word" xmlns:w="http://schemas.openxmlformats.org/wordprocessingml/2006/main" xmlns:w14="http://schemas.microsoft.com/office/word/2010/wordml" xmlns:w15="http://schemas.microsoft.com/office/word/2012/wordml" xmlns:w16cex="http://schemas.microsoft.com/office/word/2018/wordml/cex" xmlns:w16cid="http://schemas.microsoft.com/office/word/2016/wordml/cid" xmlns:w16="http://schemas.microsoft.com/office/word/2018/wordml" xmlns:w16du="http://schemas.microsoft.com/office/word/2023/wordml/word16du" xmlns:w16sdtdh="http://schemas.microsoft.com/office/word/2020/wordml/sdtdatahash" xmlns:w16se="http://schemas.microsoft.com/office/word/2015/wordml/symex" xmlns:wpg="http://schemas.microsoft.com/office/word/2010/wordprocessingGroup" xmlns:wpi="http://schemas.microsoft.com/office/word/2010/wordprocessingInk" xmlns:wne="http://schemas.microsoft.com/office/word/2006/wordml" xmlns:wps="http://schemas.microsoft.com/office/word/2010/wordprocessingShape" mc:Ignorable="w14 w15 w16se w16cid w16 w16cex w16sdtdh w16du wp14">
   <w:abstractNum w:abstractNumId="0" w15:restartNumberingAfterBreak="0">
+    <w:nsid w:val="0C902AB4"/>
+    <w:multiLevelType w:val="hybridMultilevel"/>
+    <w:tmpl w:val="A3BA86E6"/>
+    <w:lvl w:ilvl="0" w:tplc="04160001">
+      <w:start w:val="1"/>
+      <w:numFmt w:val="bullet"/>
+      <w:lvlText w:val=""/>
+      <w:lvlJc w:val="left"/>
+      <w:pPr>
+        <w:ind w:left="720" w:hanging="360"/>
+      </w:pPr>
+      <w:rPr>
+        <w:rFonts w:ascii="Symbol" w:hAnsi="Symbol" w:hint="default"/>
+      </w:rPr>
+    </w:lvl>
+    <w:lvl w:ilvl="1" w:tplc="04160003" w:tentative="1">
+      <w:start w:val="1"/>
+      <w:numFmt w:val="bullet"/>
+      <w:lvlText w:val="o"/>
+      <w:lvlJc w:val="left"/>
+      <w:pPr>
+        <w:ind w:left="1440" w:hanging="360"/>
+      </w:pPr>
+      <w:rPr>
+        <w:rFonts w:ascii="Courier New" w:hAnsi="Courier New" w:cs="Courier New" w:hint="default"/>
+      </w:rPr>
+    </w:lvl>
+    <w:lvl w:ilvl="2" w:tplc="04160005" w:tentative="1">
+      <w:start w:val="1"/>
+      <w:numFmt w:val="bullet"/>
+      <w:lvlText w:val=""/>
+      <w:lvlJc w:val="left"/>
+      <w:pPr>
+        <w:ind w:left="2160" w:hanging="360"/>
+      </w:pPr>
+      <w:rPr>
+        <w:rFonts w:ascii="Wingdings" w:hAnsi="Wingdings" w:hint="default"/>
+      </w:rPr>
+    </w:lvl>
+    <w:lvl w:ilvl="3" w:tplc="04160001" w:tentative="1">
+      <w:start w:val="1"/>
+      <w:numFmt w:val="bullet"/>
+      <w:lvlText w:val=""/>
+      <w:lvlJc w:val="left"/>
+      <w:pPr>
+        <w:ind w:left="2880" w:hanging="360"/>
+      </w:pPr>
+      <w:rPr>
+        <w:rFonts w:ascii="Symbol" w:hAnsi="Symbol" w:hint="default"/>
+      </w:rPr>
+    </w:lvl>
+    <w:lvl w:ilvl="4" w:tplc="04160003" w:tentative="1">
+      <w:start w:val="1"/>
+      <w:numFmt w:val="bullet"/>
+      <w:lvlText w:val="o"/>
+      <w:lvlJc w:val="left"/>
+      <w:pPr>
+        <w:ind w:left="3600" w:hanging="360"/>
+      </w:pPr>
+      <w:rPr>
+        <w:rFonts w:ascii="Courier New" w:hAnsi="Courier New" w:cs="Courier New" w:hint="default"/>
+      </w:rPr>
+    </w:lvl>
+    <w:lvl w:ilvl="5" w:tplc="04160005" w:tentative="1">
+      <w:start w:val="1"/>
+      <w:numFmt w:val="bullet"/>
+      <w:lvlText w:val=""/>
+      <w:lvlJc w:val="left"/>
+      <w:pPr>
+        <w:ind w:left="4320" w:hanging="360"/>
+      </w:pPr>
+      <w:rPr>
+        <w:rFonts w:ascii="Wingdings" w:hAnsi="Wingdings" w:hint="default"/>
+      </w:rPr>
+    </w:lvl>
+    <w:lvl w:ilvl="6" w:tplc="04160001" w:tentative="1">
+      <w:start w:val="1"/>
+      <w:numFmt w:val="bullet"/>
+      <w:lvlText w:val=""/>
+      <w:lvlJc w:val="left"/>
+      <w:pPr>
+        <w:ind w:left="5040" w:hanging="360"/>
+      </w:pPr>
+      <w:rPr>
+        <w:rFonts w:ascii="Symbol" w:hAnsi="Symbol" w:hint="default"/>
+      </w:rPr>
+    </w:lvl>
+    <w:lvl w:ilvl="7" w:tplc="04160003" w:tentative="1">
+      <w:start w:val="1"/>
+      <w:numFmt w:val="bullet"/>
+      <w:lvlText w:val="o"/>
+      <w:lvlJc w:val="left"/>
+      <w:pPr>
+        <w:ind w:left="5760" w:hanging="360"/>
+      </w:pPr>
+      <w:rPr>
+        <w:rFonts w:ascii="Courier New" w:hAnsi="Courier New" w:cs="Courier New" w:hint="default"/>
+      </w:rPr>
+    </w:lvl>
+    <w:lvl w:ilvl="8" w:tplc="04160005" w:tentative="1">
+      <w:start w:val="1"/>
+      <w:numFmt w:val="bullet"/>
+      <w:lvlText w:val=""/>
+      <w:lvlJc w:val="left"/>
+      <w:pPr>
+        <w:ind w:left="6480" w:hanging="360"/>
+      </w:pPr>
+      <w:rPr>
+        <w:rFonts w:ascii="Wingdings" w:hAnsi="Wingdings" w:hint="default"/>
+      </w:rPr>
+    </w:lvl>
+  </w:abstractNum>
+  <w:abstractNum w:abstractNumId="1" w15:restartNumberingAfterBreak="0">
     <w:nsid w:val="232F7BD4"/>
     <w:multiLevelType w:val="multilevel"/>
     <w:tmpl w:val="9AB203C2"/>
@@ -2286,7 +2551,120 @@
       </w:rPr>
     </w:lvl>
   </w:abstractNum>
-  <w:abstractNum w:abstractNumId="1" w15:restartNumberingAfterBreak="0">
+  <w:abstractNum w:abstractNumId="2" w15:restartNumberingAfterBreak="0">
+    <w:nsid w:val="3E965283"/>
+    <w:multiLevelType w:val="multilevel"/>
+    <w:tmpl w:val="466036B8"/>
+    <w:lvl w:ilvl="0">
+      <w:start w:val="1"/>
+      <w:numFmt w:val="decimal"/>
+      <w:lvlText w:val="%1."/>
+      <w:lvlJc w:val="left"/>
+      <w:pPr>
+        <w:ind w:left="720" w:hanging="360"/>
+      </w:pPr>
+      <w:rPr>
+        <w:u w:val="none"/>
+      </w:rPr>
+    </w:lvl>
+    <w:lvl w:ilvl="1">
+      <w:start w:val="1"/>
+      <w:numFmt w:val="lowerLetter"/>
+      <w:lvlText w:val="%2."/>
+      <w:lvlJc w:val="left"/>
+      <w:pPr>
+        <w:ind w:left="1440" w:hanging="360"/>
+      </w:pPr>
+      <w:rPr>
+        <w:u w:val="none"/>
+      </w:rPr>
+    </w:lvl>
+    <w:lvl w:ilvl="2">
+      <w:start w:val="1"/>
+      <w:numFmt w:val="lowerRoman"/>
+      <w:lvlText w:val="%3."/>
+      <w:lvlJc w:val="right"/>
+      <w:pPr>
+        <w:ind w:left="2160" w:hanging="360"/>
+      </w:pPr>
+      <w:rPr>
+        <w:u w:val="none"/>
+      </w:rPr>
+    </w:lvl>
+    <w:lvl w:ilvl="3">
+      <w:start w:val="1"/>
+      <w:numFmt w:val="decimal"/>
+      <w:lvlText w:val="%4."/>
+      <w:lvlJc w:val="left"/>
+      <w:pPr>
+        <w:ind w:left="2880" w:hanging="360"/>
+      </w:pPr>
+      <w:rPr>
+        <w:u w:val="none"/>
+      </w:rPr>
+    </w:lvl>
+    <w:lvl w:ilvl="4">
+      <w:start w:val="1"/>
+      <w:numFmt w:val="lowerLetter"/>
+      <w:lvlText w:val="%5."/>
+      <w:lvlJc w:val="left"/>
+      <w:pPr>
+        <w:ind w:left="3600" w:hanging="360"/>
+      </w:pPr>
+      <w:rPr>
+        <w:u w:val="none"/>
+      </w:rPr>
+    </w:lvl>
+    <w:lvl w:ilvl="5">
+      <w:start w:val="1"/>
+      <w:numFmt w:val="lowerRoman"/>
+      <w:lvlText w:val="%6."/>
+      <w:lvlJc w:val="right"/>
+      <w:pPr>
+        <w:ind w:left="4320" w:hanging="360"/>
+      </w:pPr>
+      <w:rPr>
+        <w:u w:val="none"/>
+      </w:rPr>
+    </w:lvl>
+    <w:lvl w:ilvl="6">
+      <w:start w:val="1"/>
+      <w:numFmt w:val="decimal"/>
+      <w:lvlText w:val="%7."/>
+      <w:lvlJc w:val="left"/>
+      <w:pPr>
+        <w:ind w:left="5040" w:hanging="360"/>
+      </w:pPr>
+      <w:rPr>
+        <w:u w:val="none"/>
+      </w:rPr>
+    </w:lvl>
+    <w:lvl w:ilvl="7">
+      <w:start w:val="1"/>
+      <w:numFmt w:val="lowerLetter"/>
+      <w:lvlText w:val="%8."/>
+      <w:lvlJc w:val="left"/>
+      <w:pPr>
+        <w:ind w:left="5760" w:hanging="360"/>
+      </w:pPr>
+      <w:rPr>
+        <w:u w:val="none"/>
+      </w:rPr>
+    </w:lvl>
+    <w:lvl w:ilvl="8">
+      <w:start w:val="1"/>
+      <w:numFmt w:val="lowerRoman"/>
+      <w:lvlText w:val="%9."/>
+      <w:lvlJc w:val="right"/>
+      <w:pPr>
+        <w:ind w:left="6480" w:hanging="360"/>
+      </w:pPr>
+      <w:rPr>
+        <w:u w:val="none"/>
+      </w:rPr>
+    </w:lvl>
+  </w:abstractNum>
+  <w:abstractNum w:abstractNumId="3" w15:restartNumberingAfterBreak="0">
     <w:nsid w:val="5C3D6AD8"/>
     <w:multiLevelType w:val="hybridMultilevel"/>
     <w:tmpl w:val="74D6B448"/>
@@ -2399,7 +2777,7 @@
       </w:rPr>
     </w:lvl>
   </w:abstractNum>
-  <w:abstractNum w:abstractNumId="2" w15:restartNumberingAfterBreak="0">
+  <w:abstractNum w:abstractNumId="4" w15:restartNumberingAfterBreak="0">
     <w:nsid w:val="5F534B6A"/>
     <w:multiLevelType w:val="hybridMultilevel"/>
     <w:tmpl w:val="3F7618BE"/>
@@ -2512,7 +2890,7 @@
       </w:rPr>
     </w:lvl>
   </w:abstractNum>
-  <w:abstractNum w:abstractNumId="3" w15:restartNumberingAfterBreak="0">
+  <w:abstractNum w:abstractNumId="5" w15:restartNumberingAfterBreak="0">
     <w:nsid w:val="6F380A40"/>
     <w:multiLevelType w:val="hybridMultilevel"/>
     <w:tmpl w:val="A6F6DDFE"/>
@@ -2625,7 +3003,7 @@
       </w:rPr>
     </w:lvl>
   </w:abstractNum>
-  <w:abstractNum w:abstractNumId="4" w15:restartNumberingAfterBreak="0">
+  <w:abstractNum w:abstractNumId="6" w15:restartNumberingAfterBreak="0">
     <w:nsid w:val="76D34C99"/>
     <w:multiLevelType w:val="multilevel"/>
     <w:tmpl w:val="99FA8C4E"/>
@@ -2739,19 +3117,25 @@
     </w:lvl>
   </w:abstractNum>
   <w:num w:numId="1" w16cid:durableId="1558392903">
+    <w:abstractNumId w:val="6"/>
+  </w:num>
+  <w:num w:numId="2" w16cid:durableId="971059539">
+    <w:abstractNumId w:val="1"/>
+  </w:num>
+  <w:num w:numId="3" w16cid:durableId="33358219">
     <w:abstractNumId w:val="4"/>
   </w:num>
-  <w:num w:numId="2" w16cid:durableId="971059539">
-    <w:abstractNumId w:val="0"/>
+  <w:num w:numId="4" w16cid:durableId="788159316">
+    <w:abstractNumId w:val="5"/>
   </w:num>
-  <w:num w:numId="3" w16cid:durableId="33358219">
+  <w:num w:numId="5" w16cid:durableId="1857573962">
+    <w:abstractNumId w:val="3"/>
+  </w:num>
+  <w:num w:numId="6" w16cid:durableId="977078196">
     <w:abstractNumId w:val="2"/>
   </w:num>
-  <w:num w:numId="4" w16cid:durableId="788159316">
-    <w:abstractNumId w:val="3"/>
-  </w:num>
-  <w:num w:numId="5" w16cid:durableId="1857573962">
-    <w:abstractNumId w:val="1"/>
+  <w:num w:numId="7" w16cid:durableId="2126339121">
+    <w:abstractNumId w:val="0"/>
   </w:num>
 </w:numbering>
 </file>
@@ -3350,12 +3734,6 @@
     <w:tblPr>
       <w:tblStyleRowBandSize w:val="1"/>
       <w:tblStyleColBandSize w:val="1"/>
-      <w:tblCellMar>
-        <w:top w:w="0" w:type="dxa"/>
-        <w:left w:w="0" w:type="dxa"/>
-        <w:bottom w:w="0" w:type="dxa"/>
-        <w:right w:w="0" w:type="dxa"/>
-      </w:tblCellMar>
     </w:tblPr>
   </w:style>
   <w:style w:type="table" w:customStyle="1" w:styleId="a0">
@@ -3363,12 +3741,6 @@
     <w:tblPr>
       <w:tblStyleRowBandSize w:val="1"/>
       <w:tblStyleColBandSize w:val="1"/>
-      <w:tblCellMar>
-        <w:top w:w="0" w:type="dxa"/>
-        <w:left w:w="0" w:type="dxa"/>
-        <w:bottom w:w="0" w:type="dxa"/>
-        <w:right w:w="0" w:type="dxa"/>
-      </w:tblCellMar>
     </w:tblPr>
   </w:style>
   <w:style w:type="table" w:customStyle="1" w:styleId="a1">
@@ -3376,12 +3748,6 @@
     <w:tblPr>
       <w:tblStyleRowBandSize w:val="1"/>
       <w:tblStyleColBandSize w:val="1"/>
-      <w:tblCellMar>
-        <w:top w:w="0" w:type="dxa"/>
-        <w:left w:w="0" w:type="dxa"/>
-        <w:bottom w:w="0" w:type="dxa"/>
-        <w:right w:w="0" w:type="dxa"/>
-      </w:tblCellMar>
     </w:tblPr>
   </w:style>
   <w:style w:type="paragraph" w:styleId="PargrafodaLista">
